--- a/Documentacion/Documentacion/Casos de Uso/Revisar.docx
+++ b/Documentacion/Documentacion/Casos de Uso/Revisar.docx
@@ -1289,6 +1289,12 @@
         <w:t>Formas de Pago</w:t>
       </w:r>
     </w:p>
+    <w:p>
+      <w:r>
+        <w:t>Caso de Uso de Reporte por cado funcionalidad</w:t>
+      </w:r>
+    </w:p>
+    <w:p/>
     <w:p/>
     <w:p/>
     <w:sectPr>

--- a/Documentacion/Documentacion/Casos de Uso/Revisar.docx
+++ b/Documentacion/Documentacion/Casos de Uso/Revisar.docx
@@ -1294,7 +1294,29 @@
         <w:t>Caso de Uso de Reporte por cado funcionalidad</w:t>
       </w:r>
     </w:p>
-    <w:p/>
+    <w:p>
+      <w:r>
+        <w:t xml:space="preserve">Estado de </w:t>
+      </w:r>
+      <w:proofErr w:type="spellStart"/>
+      <w:r>
+        <w:t>Articulos</w:t>
+      </w:r>
+      <w:proofErr w:type="spellEnd"/>
+      <w:r>
+        <w:t>.</w:t>
+      </w:r>
+    </w:p>
+    <w:p>
+      <w:pPr>
+        <w:rPr>
+          <w:u w:val="single"/>
+        </w:rPr>
+      </w:pPr>
+      <w:r>
+        <w:t>Los precios de los artículos siguen en un modulo por separado o hay que incorporarlos a la funcionalidad de artículos o clientes</w:t>
+      </w:r>
+    </w:p>
     <w:p/>
     <w:p/>
     <w:sectPr>

--- a/Documentacion/Documentacion/Casos de Uso/Revisar.docx
+++ b/Documentacion/Documentacion/Casos de Uso/Revisar.docx
@@ -1308,14 +1308,29 @@
       </w:r>
     </w:p>
     <w:p>
+      <w:r>
+        <w:t>Los precios de los artículos siguen en un modulo por separado o hay que incorporarlos a la funcionalidad de artículos o clientes</w:t>
+      </w:r>
+    </w:p>
+    <w:p>
+      <w:r>
+        <w:t xml:space="preserve">Incorporación de asignar precio de clientes en </w:t>
+      </w:r>
+      <w:proofErr w:type="spellStart"/>
+      <w:r>
+        <w:t>mantendor</w:t>
+      </w:r>
+      <w:proofErr w:type="spellEnd"/>
+      <w:r>
+        <w:t xml:space="preserve"> de clientes</w:t>
+      </w:r>
+    </w:p>
+    <w:p>
       <w:pPr>
         <w:rPr>
           <w:u w:val="single"/>
         </w:rPr>
       </w:pPr>
-      <w:r>
-        <w:t>Los precios de los artículos siguen en un modulo por separado o hay que incorporarlos a la funcionalidad de artículos o clientes</w:t>
-      </w:r>
     </w:p>
     <w:p/>
     <w:p/>
